--- a/尚学堂-java架构-第二期 - 学习/18 - Nosql、Redis入门课程讲解，安装、部署、命令/2.Redis.docx
+++ b/尚学堂-java架构-第二期 - 学习/18 - Nosql、Redis入门课程讲解，安装、部署、命令/2.Redis.docx
@@ -120,24 +120,34 @@
     <w:p>
       <w:pPr>
         <w:rPr>
+          <w:rFonts w:ascii="Helvetica" w:hAnsi="Helvetica"/>
+          <w:color w:val="333333"/>
+          <w:sz w:val="24"/>
+          <w:szCs w:val="24"/>
+          <w:shd w:val="clear" w:color="auto" w:fill="FFFFFF"/>
+        </w:rPr>
+      </w:pPr>
+    </w:p>
+    <w:p>
+      <w:pPr>
+        <w:rPr>
+          <w:rFonts w:ascii="Helvetica" w:hAnsi="Helvetica"/>
+          <w:color w:val="333333"/>
+          <w:sz w:val="24"/>
+          <w:szCs w:val="24"/>
+          <w:shd w:val="clear" w:color="auto" w:fill="FFFFFF"/>
+        </w:rPr>
+      </w:pPr>
+      <w:r>
+        <w:rPr>
           <w:rFonts w:ascii="Helvetica" w:hAnsi="Helvetica" w:hint="eastAsia"/>
           <w:color w:val="333333"/>
           <w:sz w:val="24"/>
           <w:szCs w:val="24"/>
           <w:shd w:val="clear" w:color="auto" w:fill="FFFFFF"/>
         </w:rPr>
-      </w:pPr>
-    </w:p>
-    <w:p>
-      <w:pPr>
-        <w:rPr>
-          <w:rFonts w:ascii="Helvetica" w:hAnsi="Helvetica"/>
-          <w:color w:val="333333"/>
-          <w:sz w:val="24"/>
-          <w:szCs w:val="24"/>
-          <w:shd w:val="clear" w:color="auto" w:fill="FFFFFF"/>
-        </w:rPr>
-      </w:pPr>
+        <w:t>1</w:t>
+      </w:r>
       <w:r>
         <w:rPr>
           <w:rFonts w:ascii="Helvetica" w:hAnsi="Helvetica" w:hint="eastAsia"/>
@@ -146,7 +156,111 @@
           <w:szCs w:val="24"/>
           <w:shd w:val="clear" w:color="auto" w:fill="FFFFFF"/>
         </w:rPr>
-        <w:t>1</w:t>
+        <w:t>、首先</w:t>
+      </w:r>
+      <w:r>
+        <w:rPr>
+          <w:rFonts w:ascii="Helvetica" w:hAnsi="Helvetica"/>
+          <w:color w:val="333333"/>
+          <w:sz w:val="24"/>
+          <w:szCs w:val="24"/>
+          <w:shd w:val="clear" w:color="auto" w:fill="FFFFFF"/>
+        </w:rPr>
+        <w:t>需要安装</w:t>
+      </w:r>
+      <w:r>
+        <w:rPr>
+          <w:rFonts w:ascii="Helvetica" w:hAnsi="Helvetica"/>
+          <w:color w:val="333333"/>
+          <w:sz w:val="24"/>
+          <w:szCs w:val="24"/>
+          <w:shd w:val="clear" w:color="auto" w:fill="FFFFFF"/>
+        </w:rPr>
+        <w:t>gcc</w:t>
+      </w:r>
+    </w:p>
+    <w:p>
+      <w:pPr>
+        <w:rPr>
+          <w:rFonts w:ascii="Helvetica" w:hAnsi="Helvetica"/>
+          <w:color w:val="333333"/>
+          <w:sz w:val="24"/>
+          <w:szCs w:val="24"/>
+          <w:shd w:val="clear" w:color="auto" w:fill="FFFFFF"/>
+        </w:rPr>
+      </w:pPr>
+    </w:p>
+    <w:p>
+      <w:pPr>
+        <w:rPr>
+          <w:rFonts w:ascii="Helvetica" w:hAnsi="Helvetica"/>
+          <w:color w:val="333333"/>
+          <w:sz w:val="24"/>
+          <w:szCs w:val="24"/>
+          <w:shd w:val="clear" w:color="auto" w:fill="FFFFFF"/>
+        </w:rPr>
+      </w:pPr>
+      <w:r>
+        <w:rPr>
+          <w:rFonts w:ascii="Helvetica" w:hAnsi="Helvetica"/>
+          <w:color w:val="333333"/>
+          <w:sz w:val="24"/>
+          <w:szCs w:val="24"/>
+          <w:shd w:val="clear" w:color="auto" w:fill="FFFFFF"/>
+        </w:rPr>
+        <w:tab/>
+      </w:r>
+      <w:r>
+        <w:rPr>
+          <w:rFonts w:ascii="Helvetica" w:hAnsi="Helvetica"/>
+          <w:color w:val="333333"/>
+          <w:sz w:val="24"/>
+          <w:szCs w:val="24"/>
+          <w:shd w:val="clear" w:color="auto" w:fill="FFFFFF"/>
+        </w:rPr>
+        <w:t>sudo apt-get install gcc</w:t>
+      </w:r>
+      <w:r>
+        <w:rPr>
+          <w:rFonts w:ascii="Helvetica" w:hAnsi="Helvetica"/>
+          <w:color w:val="333333"/>
+          <w:sz w:val="24"/>
+          <w:szCs w:val="24"/>
+          <w:shd w:val="clear" w:color="auto" w:fill="FFFFFF"/>
+        </w:rPr>
+        <w:tab/>
+      </w:r>
+    </w:p>
+    <w:p>
+      <w:pPr>
+        <w:rPr>
+          <w:rFonts w:ascii="Helvetica" w:hAnsi="Helvetica"/>
+          <w:color w:val="333333"/>
+          <w:sz w:val="24"/>
+          <w:szCs w:val="24"/>
+          <w:shd w:val="clear" w:color="auto" w:fill="FFFFFF"/>
+        </w:rPr>
+      </w:pPr>
+    </w:p>
+    <w:p>
+      <w:pPr>
+        <w:rPr>
+          <w:rFonts w:ascii="Helvetica" w:hAnsi="Helvetica"/>
+          <w:color w:val="333333"/>
+          <w:sz w:val="24"/>
+          <w:szCs w:val="24"/>
+          <w:shd w:val="clear" w:color="auto" w:fill="FFFFFF"/>
+        </w:rPr>
+      </w:pPr>
+      <w:r>
+        <w:rPr>
+          <w:rFonts w:ascii="Helvetica" w:hAnsi="Helvetica"/>
+          <w:color w:val="333333"/>
+          <w:sz w:val="24"/>
+          <w:szCs w:val="24"/>
+          <w:shd w:val="clear" w:color="auto" w:fill="FFFFFF"/>
+        </w:rPr>
+        <w:t>2</w:t>
       </w:r>
       <w:r>
         <w:rPr>
@@ -156,120 +270,6 @@
           <w:szCs w:val="24"/>
           <w:shd w:val="clear" w:color="auto" w:fill="FFFFFF"/>
         </w:rPr>
-        <w:t>、首先</w:t>
-      </w:r>
-      <w:r>
-        <w:rPr>
-          <w:rFonts w:ascii="Helvetica" w:hAnsi="Helvetica"/>
-          <w:color w:val="333333"/>
-          <w:sz w:val="24"/>
-          <w:szCs w:val="24"/>
-          <w:shd w:val="clear" w:color="auto" w:fill="FFFFFF"/>
-        </w:rPr>
-        <w:t>需要安装</w:t>
-      </w:r>
-      <w:r>
-        <w:rPr>
-          <w:rFonts w:ascii="Helvetica" w:hAnsi="Helvetica"/>
-          <w:color w:val="333333"/>
-          <w:sz w:val="24"/>
-          <w:szCs w:val="24"/>
-          <w:shd w:val="clear" w:color="auto" w:fill="FFFFFF"/>
-        </w:rPr>
-        <w:t>gcc</w:t>
-      </w:r>
-    </w:p>
-    <w:p>
-      <w:pPr>
-        <w:rPr>
-          <w:rFonts w:ascii="Helvetica" w:hAnsi="Helvetica"/>
-          <w:color w:val="333333"/>
-          <w:sz w:val="24"/>
-          <w:szCs w:val="24"/>
-          <w:shd w:val="clear" w:color="auto" w:fill="FFFFFF"/>
-        </w:rPr>
-      </w:pPr>
-    </w:p>
-    <w:p>
-      <w:pPr>
-        <w:rPr>
-          <w:rFonts w:ascii="Helvetica" w:hAnsi="Helvetica"/>
-          <w:color w:val="333333"/>
-          <w:sz w:val="24"/>
-          <w:szCs w:val="24"/>
-          <w:shd w:val="clear" w:color="auto" w:fill="FFFFFF"/>
-        </w:rPr>
-      </w:pPr>
-      <w:r>
-        <w:rPr>
-          <w:rFonts w:ascii="Helvetica" w:hAnsi="Helvetica"/>
-          <w:color w:val="333333"/>
-          <w:sz w:val="24"/>
-          <w:szCs w:val="24"/>
-          <w:shd w:val="clear" w:color="auto" w:fill="FFFFFF"/>
-        </w:rPr>
-        <w:tab/>
-      </w:r>
-      <w:r>
-        <w:rPr>
-          <w:rFonts w:ascii="Helvetica" w:hAnsi="Helvetica"/>
-          <w:color w:val="333333"/>
-          <w:sz w:val="24"/>
-          <w:szCs w:val="24"/>
-          <w:shd w:val="clear" w:color="auto" w:fill="FFFFFF"/>
-        </w:rPr>
-        <w:t>sudo apt-get install gcc</w:t>
-      </w:r>
-      <w:r>
-        <w:rPr>
-          <w:rFonts w:ascii="Helvetica" w:hAnsi="Helvetica"/>
-          <w:color w:val="333333"/>
-          <w:sz w:val="24"/>
-          <w:szCs w:val="24"/>
-          <w:shd w:val="clear" w:color="auto" w:fill="FFFFFF"/>
-        </w:rPr>
-        <w:tab/>
-      </w:r>
-    </w:p>
-    <w:p>
-      <w:pPr>
-        <w:rPr>
-          <w:rFonts w:ascii="Helvetica" w:hAnsi="Helvetica" w:hint="eastAsia"/>
-          <w:color w:val="333333"/>
-          <w:sz w:val="24"/>
-          <w:szCs w:val="24"/>
-          <w:shd w:val="clear" w:color="auto" w:fill="FFFFFF"/>
-        </w:rPr>
-      </w:pPr>
-    </w:p>
-    <w:p>
-      <w:pPr>
-        <w:rPr>
-          <w:rFonts w:ascii="Helvetica" w:hAnsi="Helvetica"/>
-          <w:color w:val="333333"/>
-          <w:sz w:val="24"/>
-          <w:szCs w:val="24"/>
-          <w:shd w:val="clear" w:color="auto" w:fill="FFFFFF"/>
-        </w:rPr>
-      </w:pPr>
-      <w:r>
-        <w:rPr>
-          <w:rFonts w:ascii="Helvetica" w:hAnsi="Helvetica"/>
-          <w:color w:val="333333"/>
-          <w:sz w:val="24"/>
-          <w:szCs w:val="24"/>
-          <w:shd w:val="clear" w:color="auto" w:fill="FFFFFF"/>
-        </w:rPr>
-        <w:t>2</w:t>
-      </w:r>
-      <w:r>
-        <w:rPr>
-          <w:rFonts w:ascii="Helvetica" w:hAnsi="Helvetica" w:hint="eastAsia"/>
-          <w:color w:val="333333"/>
-          <w:sz w:val="24"/>
-          <w:szCs w:val="24"/>
-          <w:shd w:val="clear" w:color="auto" w:fill="FFFFFF"/>
-        </w:rPr>
         <w:t>、</w:t>
       </w:r>
       <w:r>
@@ -290,17 +290,7 @@
           <w:szCs w:val="24"/>
           <w:shd w:val="clear" w:color="auto" w:fill="FFFFFF"/>
         </w:rPr>
-        <w:t xml:space="preserve"> </w:t>
-      </w:r>
-      <w:r>
-        <w:rPr>
-          <w:rFonts w:ascii="Helvetica" w:hAnsi="Helvetica"/>
-          <w:color w:val="333333"/>
-          <w:sz w:val="24"/>
-          <w:szCs w:val="24"/>
-          <w:shd w:val="clear" w:color="auto" w:fill="FFFFFF"/>
-        </w:rPr>
-        <w:t>5.0</w:t>
+        <w:t xml:space="preserve"> 5.0</w:t>
       </w:r>
       <w:r>
         <w:rPr>
@@ -316,7 +306,7 @@
     <w:p>
       <w:pPr>
         <w:rPr>
-          <w:rFonts w:ascii="Helvetica" w:hAnsi="Helvetica" w:hint="eastAsia"/>
+          <w:rFonts w:ascii="Helvetica" w:hAnsi="Helvetica"/>
           <w:color w:val="333333"/>
           <w:sz w:val="20"/>
           <w:szCs w:val="20"/>
@@ -481,23 +471,13 @@
           <w:szCs w:val="24"/>
           <w:shd w:val="clear" w:color="auto" w:fill="FFFFFF"/>
         </w:rPr>
-        <w:t>、</w:t>
-      </w:r>
-      <w:r>
-        <w:rPr>
-          <w:rFonts w:ascii="Helvetica" w:hAnsi="Helvetica" w:hint="eastAsia"/>
-          <w:color w:val="333333"/>
-          <w:sz w:val="24"/>
-          <w:szCs w:val="24"/>
-          <w:shd w:val="clear" w:color="auto" w:fill="FFFFFF"/>
-        </w:rPr>
-        <w:t>编译</w:t>
-      </w:r>
-    </w:p>
-    <w:p>
-      <w:pPr>
-        <w:rPr>
-          <w:rFonts w:ascii="Helvetica" w:hAnsi="Helvetica" w:hint="eastAsia"/>
+        <w:t>、编译</w:t>
+      </w:r>
+    </w:p>
+    <w:p>
+      <w:pPr>
+        <w:rPr>
+          <w:rFonts w:ascii="Helvetica" w:hAnsi="Helvetica"/>
           <w:color w:val="333333"/>
           <w:sz w:val="20"/>
           <w:szCs w:val="20"/>
@@ -970,15 +950,6 @@
           <w:shd w:val="clear" w:color="auto" w:fill="FFFFFF"/>
         </w:rPr>
         <w:tab/>
-      </w:r>
-      <w:r>
-        <w:rPr>
-          <w:rFonts w:ascii="Helvetica" w:hAnsi="Helvetica"/>
-          <w:color w:val="333333"/>
-          <w:sz w:val="24"/>
-          <w:szCs w:val="24"/>
-          <w:shd w:val="clear" w:color="auto" w:fill="FFFFFF"/>
-        </w:rPr>
         <w:t>c</w:t>
       </w:r>
       <w:r>
@@ -1018,7 +989,7 @@
       <w:pPr>
         <w:ind w:firstLine="420"/>
         <w:rPr>
-          <w:rFonts w:ascii="Helvetica" w:hAnsi="Helvetica" w:hint="eastAsia"/>
+          <w:rFonts w:ascii="Helvetica" w:hAnsi="Helvetica"/>
           <w:color w:val="333333"/>
           <w:sz w:val="24"/>
           <w:szCs w:val="24"/>
@@ -1035,30 +1006,183 @@
         </w:rPr>
         <w:t>./redis-server ../redis.conf</w:t>
       </w:r>
+    </w:p>
+    <w:p>
+      <w:pPr>
+        <w:pStyle w:val="1"/>
+        <w:rPr>
+          <w:shd w:val="clear" w:color="auto" w:fill="FFFFFF"/>
+        </w:rPr>
+      </w:pPr>
+      <w:r>
+        <w:rPr>
+          <w:rFonts w:hint="eastAsia"/>
+          <w:shd w:val="clear" w:color="auto" w:fill="FFFFFF"/>
+        </w:rPr>
+        <w:t>基本</w:t>
+      </w:r>
+      <w:r>
+        <w:rPr>
+          <w:shd w:val="clear" w:color="auto" w:fill="FFFFFF"/>
+        </w:rPr>
+        <w:t>类型操作</w:t>
+      </w:r>
+    </w:p>
+    <w:p>
+      <w:pPr>
+        <w:pStyle w:val="2"/>
+      </w:pPr>
+      <w:r>
+        <w:rPr>
+          <w:rFonts w:hint="eastAsia"/>
+        </w:rPr>
+        <w:t>String</w:t>
+      </w:r>
+    </w:p>
+    <w:p>
+      <w:r>
+        <w:rPr>
+          <w:noProof/>
+        </w:rPr>
+        <w:drawing>
+          <wp:inline distT="0" distB="0" distL="0" distR="0" wp14:anchorId="01CC24B3" wp14:editId="1CBE8614">
+            <wp:extent cx="5274310" cy="3294380"/>
+            <wp:effectExtent l="0" t="0" r="2540" b="1270"/>
+            <wp:docPr id="2" name="图片 2"/>
+            <wp:cNvGraphicFramePr>
+              <a:graphicFrameLocks xmlns:a="http://schemas.openxmlformats.org/drawingml/2006/main" noChangeAspect="1"/>
+            </wp:cNvGraphicFramePr>
+            <a:graphic xmlns:a="http://schemas.openxmlformats.org/drawingml/2006/main">
+              <a:graphicData uri="http://schemas.openxmlformats.org/drawingml/2006/picture">
+                <pic:pic xmlns:pic="http://schemas.openxmlformats.org/drawingml/2006/picture">
+                  <pic:nvPicPr>
+                    <pic:cNvPr id="1" name=""/>
+                    <pic:cNvPicPr/>
+                  </pic:nvPicPr>
+                  <pic:blipFill>
+                    <a:blip r:embed="rId8"/>
+                    <a:stretch>
+                      <a:fillRect/>
+                    </a:stretch>
+                  </pic:blipFill>
+                  <pic:spPr>
+                    <a:xfrm>
+                      <a:off x="0" y="0"/>
+                      <a:ext cx="5274310" cy="3294380"/>
+                    </a:xfrm>
+                    <a:prstGeom prst="rect">
+                      <a:avLst/>
+                    </a:prstGeom>
+                  </pic:spPr>
+                </pic:pic>
+              </a:graphicData>
+            </a:graphic>
+          </wp:inline>
+        </w:drawing>
+      </w:r>
+    </w:p>
+    <w:p>
+      <w:r>
+        <w:rPr>
+          <w:noProof/>
+        </w:rPr>
+        <w:lastRenderedPageBreak/>
+        <w:drawing>
+          <wp:inline distT="0" distB="0" distL="0" distR="0" wp14:anchorId="79C26AB3" wp14:editId="64395727">
+            <wp:extent cx="5274310" cy="2381250"/>
+            <wp:effectExtent l="0" t="0" r="2540" b="0"/>
+            <wp:docPr id="3" name="图片 3"/>
+            <wp:cNvGraphicFramePr>
+              <a:graphicFrameLocks xmlns:a="http://schemas.openxmlformats.org/drawingml/2006/main" noChangeAspect="1"/>
+            </wp:cNvGraphicFramePr>
+            <a:graphic xmlns:a="http://schemas.openxmlformats.org/drawingml/2006/main">
+              <a:graphicData uri="http://schemas.openxmlformats.org/drawingml/2006/picture">
+                <pic:pic xmlns:pic="http://schemas.openxmlformats.org/drawingml/2006/picture">
+                  <pic:nvPicPr>
+                    <pic:cNvPr id="1" name=""/>
+                    <pic:cNvPicPr/>
+                  </pic:nvPicPr>
+                  <pic:blipFill>
+                    <a:blip r:embed="rId9"/>
+                    <a:stretch>
+                      <a:fillRect/>
+                    </a:stretch>
+                  </pic:blipFill>
+                  <pic:spPr>
+                    <a:xfrm>
+                      <a:off x="0" y="0"/>
+                      <a:ext cx="5274310" cy="2381250"/>
+                    </a:xfrm>
+                    <a:prstGeom prst="rect">
+                      <a:avLst/>
+                    </a:prstGeom>
+                  </pic:spPr>
+                </pic:pic>
+              </a:graphicData>
+            </a:graphic>
+          </wp:inline>
+        </w:drawing>
+      </w:r>
+    </w:p>
+    <w:p>
+      <w:pPr>
+        <w:pStyle w:val="2"/>
+      </w:pPr>
+      <w:r>
+        <w:rPr>
+          <w:rFonts w:hint="eastAsia"/>
+        </w:rPr>
+        <w:t>Hash</w:t>
+      </w:r>
+    </w:p>
+    <w:p>
+      <w:pPr>
+        <w:rPr>
+          <w:rFonts w:hint="eastAsia"/>
+        </w:rPr>
+      </w:pPr>
       <w:bookmarkStart w:id="0" w:name="_GoBack"/>
+      <w:r>
+        <w:rPr>
+          <w:noProof/>
+        </w:rPr>
+        <w:drawing>
+          <wp:inline distT="0" distB="0" distL="0" distR="0" wp14:anchorId="13F5B3A1" wp14:editId="3B5DD2BC">
+            <wp:extent cx="5274310" cy="3611245"/>
+            <wp:effectExtent l="0" t="0" r="2540" b="8255"/>
+            <wp:docPr id="4" name="图片 4"/>
+            <wp:cNvGraphicFramePr>
+              <a:graphicFrameLocks xmlns:a="http://schemas.openxmlformats.org/drawingml/2006/main" noChangeAspect="1"/>
+            </wp:cNvGraphicFramePr>
+            <a:graphic xmlns:a="http://schemas.openxmlformats.org/drawingml/2006/main">
+              <a:graphicData uri="http://schemas.openxmlformats.org/drawingml/2006/picture">
+                <pic:pic xmlns:pic="http://schemas.openxmlformats.org/drawingml/2006/picture">
+                  <pic:nvPicPr>
+                    <pic:cNvPr id="1" name=""/>
+                    <pic:cNvPicPr/>
+                  </pic:nvPicPr>
+                  <pic:blipFill>
+                    <a:blip r:embed="rId10"/>
+                    <a:stretch>
+                      <a:fillRect/>
+                    </a:stretch>
+                  </pic:blipFill>
+                  <pic:spPr>
+                    <a:xfrm>
+                      <a:off x="0" y="0"/>
+                      <a:ext cx="5274310" cy="3611245"/>
+                    </a:xfrm>
+                    <a:prstGeom prst="rect">
+                      <a:avLst/>
+                    </a:prstGeom>
+                  </pic:spPr>
+                </pic:pic>
+              </a:graphicData>
+            </a:graphic>
+          </wp:inline>
+        </w:drawing>
+      </w:r>
       <w:bookmarkEnd w:id="0"/>
-    </w:p>
-    <w:p>
-      <w:pPr>
-        <w:ind w:left="240" w:hangingChars="100" w:hanging="240"/>
-        <w:rPr>
-          <w:rFonts w:ascii="Helvetica" w:hAnsi="Helvetica" w:hint="eastAsia"/>
-          <w:color w:val="333333"/>
-          <w:sz w:val="24"/>
-          <w:szCs w:val="24"/>
-          <w:shd w:val="clear" w:color="auto" w:fill="FFFFFF"/>
-        </w:rPr>
-      </w:pPr>
-      <w:r>
-        <w:rPr>
-          <w:rFonts w:ascii="Helvetica" w:hAnsi="Helvetica"/>
-          <w:color w:val="333333"/>
-          <w:sz w:val="24"/>
-          <w:szCs w:val="24"/>
-          <w:shd w:val="clear" w:color="auto" w:fill="FFFFFF"/>
-        </w:rPr>
-        <w:tab/>
-      </w:r>
     </w:p>
     <w:sectPr>
       <w:pgSz w:w="11906" w:h="16838"/>
@@ -1584,6 +1708,29 @@
       <w:szCs w:val="44"/>
     </w:rPr>
   </w:style>
+  <w:style w:type="paragraph" w:styleId="2">
+    <w:name w:val="heading 2"/>
+    <w:basedOn w:val="a"/>
+    <w:next w:val="a"/>
+    <w:link w:val="20"/>
+    <w:uiPriority w:val="9"/>
+    <w:unhideWhenUsed/>
+    <w:qFormat/>
+    <w:rsid w:val="00F1577F"/>
+    <w:pPr>
+      <w:keepNext/>
+      <w:keepLines/>
+      <w:spacing w:before="260" w:after="260" w:line="416" w:lineRule="auto"/>
+      <w:outlineLvl w:val="1"/>
+    </w:pPr>
+    <w:rPr>
+      <w:rFonts w:asciiTheme="majorHAnsi" w:eastAsiaTheme="majorEastAsia" w:hAnsiTheme="majorHAnsi" w:cstheme="majorBidi"/>
+      <w:b/>
+      <w:bCs/>
+      <w:sz w:val="32"/>
+      <w:szCs w:val="32"/>
+    </w:rPr>
+  </w:style>
   <w:style w:type="character" w:default="1" w:styleId="a0">
     <w:name w:val="Default Paragraph Font"/>
     <w:uiPriority w:val="1"/>
@@ -1663,6 +1810,20 @@
       <w:kern w:val="0"/>
       <w:sz w:val="24"/>
       <w:szCs w:val="24"/>
+    </w:rPr>
+  </w:style>
+  <w:style w:type="character" w:customStyle="1" w:styleId="20">
+    <w:name w:val="标题 2 字符"/>
+    <w:basedOn w:val="a0"/>
+    <w:link w:val="2"/>
+    <w:uiPriority w:val="9"/>
+    <w:rsid w:val="00F1577F"/>
+    <w:rPr>
+      <w:rFonts w:asciiTheme="majorHAnsi" w:eastAsiaTheme="majorEastAsia" w:hAnsiTheme="majorHAnsi" w:cstheme="majorBidi"/>
+      <w:b/>
+      <w:bCs/>
+      <w:sz w:val="32"/>
+      <w:szCs w:val="32"/>
     </w:rPr>
   </w:style>
 </w:styles>
